--- a/files/Privacy Notice for Children.docx
+++ b/files/Privacy Notice for Children.docx
@@ -119,7 +119,21 @@
           <w:rFonts w:ascii="Chalkboard" w:hAnsi="Chalkboard"/>
           <w:sz w:val="28"/>
         </w:rPr>
-        <w:t>And to do this, we need some information to assess your medical needs fully and treat you well</w:t>
+        <w:t>T</w:t>
+      </w:r>
+      <w:r>
+        <w:rPr>
+          <w:rFonts w:ascii="Chalkboard" w:hAnsi="Chalkboard"/>
+          <w:sz w:val="28"/>
+        </w:rPr>
+        <w:t>o do this, we need some information to assess your medical needs fully and treat you well</w:t>
+      </w:r>
+      <w:r>
+        <w:rPr>
+          <w:rFonts w:ascii="Chalkboard" w:hAnsi="Chalkboard"/>
+          <w:sz w:val="28"/>
+        </w:rPr>
+        <w:t>.</w:t>
       </w:r>
     </w:p>
     <w:p>
@@ -256,7 +270,37 @@
           <w:rFonts w:ascii="Chalkboard" w:hAnsi="Chalkboard"/>
           <w:sz w:val="28"/>
         </w:rPr>
-        <w:t xml:space="preserve">The law states we have to keep your information safe and sound for no less than 25 years but you can access them at any time, you can ask for us to change them if you disagree with what we say and after 25 years, you can ask us to have it erased. </w:t>
+        <w:t xml:space="preserve">The law states we </w:t>
+      </w:r>
+      <w:bookmarkStart w:id="1" w:name="_GoBack"/>
+      <w:bookmarkEnd w:id="1"/>
+      <w:r>
+        <w:rPr>
+          <w:rFonts w:ascii="Chalkboard" w:hAnsi="Chalkboard"/>
+          <w:sz w:val="28"/>
+        </w:rPr>
+        <w:t>must</w:t>
+      </w:r>
+      <w:r>
+        <w:rPr>
+          <w:rFonts w:ascii="Chalkboard" w:hAnsi="Chalkboard"/>
+          <w:sz w:val="28"/>
+        </w:rPr>
+        <w:t xml:space="preserve"> keep your information safe and sound for no less than 25 years but y</w:t>
+      </w:r>
+      <w:r>
+        <w:rPr>
+          <w:rFonts w:ascii="Chalkboard" w:hAnsi="Chalkboard"/>
+          <w:sz w:val="28"/>
+        </w:rPr>
+        <w:t>ou can access them at any time. Y</w:t>
+      </w:r>
+      <w:r>
+        <w:rPr>
+          <w:rFonts w:ascii="Chalkboard" w:hAnsi="Chalkboard"/>
+          <w:sz w:val="28"/>
+        </w:rPr>
+        <w:t xml:space="preserve">ou can ask for us to change them if you disagree with what we say and after 25 years, you can ask us to have it erased. </w:t>
       </w:r>
     </w:p>
     <w:p>
@@ -389,10 +433,7 @@
         <w:t>Tel: 01823 256440</w:t>
       </w:r>
     </w:p>
-    <w:p>
-      <w:bookmarkStart w:id="1" w:name="_GoBack"/>
-      <w:bookmarkEnd w:id="1"/>
-    </w:p>
+    <w:p/>
     <w:sectPr>
       <w:pgSz w:w="11900" w:h="16840"/>
       <w:pgMar w:top="1440" w:right="1440" w:bottom="1440" w:left="1440" w:header="708" w:footer="708" w:gutter="0"/>
